--- a/share/学习table.docx
+++ b/share/学习table.docx
@@ -12,7 +12,25 @@
         <w:ind w:firstLineChars="0"/>
       </w:pPr>
       <w:r>
-        <w:t>The table wrapper box establishes a block formatting context, and the table box establishes a table formatting context.</w:t>
+        <w:t xml:space="preserve">The </w:t>
+      </w:r>
+      <w:r>
+        <w:rPr>
+          <w:b/>
+        </w:rPr>
+        <w:t>table wrapper box</w:t>
+      </w:r>
+      <w:r>
+        <w:t xml:space="preserve"> establishes a block formatting context, and the</w:t>
+      </w:r>
+      <w:r>
+        <w:rPr>
+          <w:b/>
+        </w:rPr>
+        <w:t xml:space="preserve"> table box</w:t>
+      </w:r>
+      <w:r>
+        <w:t xml:space="preserve"> establishes a table formatting context.</w:t>
       </w:r>
     </w:p>
     <w:p>
@@ -36,6 +54,14 @@
       <w:r>
         <w:t>.</w:t>
       </w:r>
+    </w:p>
+    <w:p>
+      <w:pPr>
+        <w:jc w:val="center"/>
+        <w:rPr>
+          <w:rFonts w:hint="eastAsia"/>
+        </w:rPr>
+      </w:pPr>
     </w:p>
     <w:p>
       <w:pPr>
@@ -102,6 +128,16 @@
     <w:p>
       <w:pPr>
         <w:pStyle w:val="a5"/>
+        <w:ind w:left="360" w:firstLineChars="0" w:firstLine="0"/>
+        <w:jc w:val="center"/>
+        <w:rPr>
+          <w:rFonts w:hint="eastAsia"/>
+        </w:rPr>
+      </w:pPr>
+    </w:p>
+    <w:p>
+      <w:pPr>
+        <w:pStyle w:val="a5"/>
         <w:numPr>
           <w:ilvl w:val="0"/>
           <w:numId w:val="1"/>
@@ -136,6 +172,14 @@
       <w:r>
         <w:t>The background set on an element in one of the layers will only be visible if the layers above it have a transparent background.</w:t>
       </w:r>
+    </w:p>
+    <w:p>
+      <w:pPr>
+        <w:jc w:val="center"/>
+        <w:rPr>
+          <w:rFonts w:hint="eastAsia"/>
+        </w:rPr>
+      </w:pPr>
     </w:p>
     <w:p>
       <w:pPr>
@@ -202,6 +246,16 @@
     <w:p>
       <w:pPr>
         <w:pStyle w:val="a5"/>
+        <w:ind w:left="360" w:firstLineChars="0" w:firstLine="0"/>
+        <w:jc w:val="center"/>
+        <w:rPr>
+          <w:rFonts w:hint="eastAsia"/>
+        </w:rPr>
+      </w:pPr>
+    </w:p>
+    <w:p>
+      <w:pPr>
+        <w:pStyle w:val="a5"/>
         <w:numPr>
           <w:ilvl w:val="0"/>
           <w:numId w:val="1"/>
@@ -209,6 +263,7 @@
         <w:ind w:firstLineChars="0"/>
       </w:pPr>
       <w:r>
+        <w:lastRenderedPageBreak/>
         <w:t>v</w:t>
       </w:r>
       <w:r>
@@ -248,7 +303,6 @@
         <w:rPr>
           <w:b/>
         </w:rPr>
-        <w:lastRenderedPageBreak/>
         <w:t>top</w:t>
       </w:r>
     </w:p>
@@ -345,6 +399,14 @@
       <w:r>
         <w:t>The separated borders model</w:t>
       </w:r>
+    </w:p>
+    <w:p>
+      <w:pPr>
+        <w:jc w:val="center"/>
+        <w:rPr>
+          <w:rFonts w:hint="eastAsia"/>
+        </w:rPr>
+      </w:pPr>
     </w:p>
     <w:p>
       <w:pPr>
@@ -411,6 +473,16 @@
     <w:p>
       <w:pPr>
         <w:pStyle w:val="a5"/>
+        <w:ind w:left="360" w:firstLineChars="0" w:firstLine="0"/>
+        <w:jc w:val="center"/>
+        <w:rPr>
+          <w:rFonts w:hint="eastAsia"/>
+        </w:rPr>
+      </w:pPr>
+    </w:p>
+    <w:p>
+      <w:pPr>
+        <w:pStyle w:val="a5"/>
         <w:numPr>
           <w:ilvl w:val="0"/>
           <w:numId w:val="1"/>
@@ -431,8 +503,19 @@
         <w:ind w:firstLineChars="0"/>
       </w:pPr>
       <w:r>
-        <w:t>css</w:t>
-      </w:r>
+        <w:t>C</w:t>
+      </w:r>
+      <w:r>
+        <w:t>ss</w:t>
+      </w:r>
+    </w:p>
+    <w:p>
+      <w:pPr>
+        <w:jc w:val="center"/>
+        <w:rPr>
+          <w:rFonts w:hint="eastAsia"/>
+        </w:rPr>
+      </w:pPr>
     </w:p>
     <w:p>
       <w:pPr>
@@ -489,6 +572,16 @@
     <w:p>
       <w:pPr>
         <w:pStyle w:val="a5"/>
+        <w:ind w:left="360" w:firstLineChars="0" w:firstLine="0"/>
+        <w:jc w:val="center"/>
+        <w:rPr>
+          <w:rFonts w:hint="eastAsia"/>
+        </w:rPr>
+      </w:pPr>
+    </w:p>
+    <w:p>
+      <w:pPr>
+        <w:pStyle w:val="a5"/>
         <w:numPr>
           <w:ilvl w:val="0"/>
           <w:numId w:val="2"/>
@@ -648,14 +741,23 @@
     </w:p>
     <w:p>
       <w:pPr>
+        <w:ind w:left="360"/>
+        <w:jc w:val="center"/>
+        <w:rPr>
+          <w:rFonts w:hint="eastAsia"/>
+        </w:rPr>
+      </w:pPr>
+    </w:p>
+    <w:p>
+      <w:pPr>
         <w:pStyle w:val="a5"/>
         <w:ind w:left="360" w:firstLineChars="0" w:firstLine="0"/>
+        <w:jc w:val="center"/>
       </w:pPr>
       <w:r>
         <w:rPr>
           <w:noProof/>
         </w:rPr>
-        <w:lastRenderedPageBreak/>
         <w:drawing>
           <wp:inline distT="0" distB="0" distL="0" distR="0" wp14:anchorId="1D22964B" wp14:editId="45E76FAA">
             <wp:extent cx="4320000" cy="1440173"/>
@@ -702,6 +804,16 @@
       <w:pPr>
         <w:pStyle w:val="a5"/>
         <w:ind w:left="360" w:firstLineChars="0" w:firstLine="0"/>
+        <w:jc w:val="center"/>
+        <w:rPr>
+          <w:rFonts w:hint="eastAsia"/>
+        </w:rPr>
+      </w:pPr>
+    </w:p>
+    <w:p>
+      <w:pPr>
+        <w:pStyle w:val="a5"/>
+        <w:ind w:left="360" w:firstLineChars="0" w:firstLine="0"/>
       </w:pPr>
       <w:r>
         <w:t>这里的样式属于</w:t>
@@ -841,8 +953,18 @@
     </w:p>
     <w:p>
       <w:pPr>
+        <w:ind w:left="720"/>
+        <w:jc w:val="center"/>
+        <w:rPr>
+          <w:rFonts w:hint="eastAsia"/>
+        </w:rPr>
+      </w:pPr>
+    </w:p>
+    <w:p>
+      <w:pPr>
         <w:pStyle w:val="a5"/>
         <w:ind w:left="720" w:firstLineChars="0" w:firstLine="0"/>
+        <w:jc w:val="center"/>
       </w:pPr>
       <w:r>
         <w:rPr>
@@ -851,7 +973,7 @@
         <w:drawing>
           <wp:inline distT="0" distB="0" distL="0" distR="0" wp14:anchorId="2D495F29" wp14:editId="72D47A3D">
             <wp:extent cx="1247775" cy="523875"/>
-            <wp:effectExtent l="0" t="0" r="9525" b="9525"/>
+            <wp:effectExtent l="19050" t="19050" r="28575" b="28575"/>
             <wp:docPr id="6" name="图片 6"/>
             <wp:cNvGraphicFramePr>
               <a:graphicFrameLocks xmlns:a="http://schemas.openxmlformats.org/drawingml/2006/main" noChangeAspect="1"/>
@@ -877,6 +999,11 @@
                     <a:prstGeom prst="rect">
                       <a:avLst/>
                     </a:prstGeom>
+                    <a:ln>
+                      <a:solidFill>
+                        <a:schemeClr val="accent1"/>
+                      </a:solidFill>
+                    </a:ln>
                   </pic:spPr>
                 </pic:pic>
               </a:graphicData>
@@ -888,6 +1015,16 @@
     <w:p>
       <w:pPr>
         <w:pStyle w:val="a5"/>
+        <w:ind w:left="720" w:firstLineChars="0" w:firstLine="0"/>
+        <w:jc w:val="center"/>
+        <w:rPr>
+          <w:rFonts w:hint="eastAsia"/>
+        </w:rPr>
+      </w:pPr>
+    </w:p>
+    <w:p>
+      <w:pPr>
+        <w:pStyle w:val="a5"/>
         <w:numPr>
           <w:ilvl w:val="0"/>
           <w:numId w:val="6"/>
@@ -918,11 +1055,20 @@
     </w:p>
     <w:p>
       <w:pPr>
+        <w:ind w:left="720"/>
+        <w:jc w:val="center"/>
+        <w:rPr>
+          <w:rFonts w:hint="eastAsia"/>
+        </w:rPr>
+      </w:pPr>
+      <w:bookmarkStart w:id="0" w:name="_GoBack"/>
+      <w:bookmarkEnd w:id="0"/>
+    </w:p>
+    <w:p>
+      <w:pPr>
         <w:pStyle w:val="a5"/>
         <w:ind w:left="720" w:firstLineChars="0" w:firstLine="0"/>
-        <w:rPr>
-          <w:rFonts w:hint="eastAsia"/>
-        </w:rPr>
+        <w:jc w:val="center"/>
       </w:pPr>
       <w:r>
         <w:rPr>
@@ -931,7 +1077,7 @@
         <w:drawing>
           <wp:inline distT="0" distB="0" distL="0" distR="0" wp14:anchorId="5AB1630F" wp14:editId="37682461">
             <wp:extent cx="1123950" cy="552450"/>
-            <wp:effectExtent l="0" t="0" r="0" b="0"/>
+            <wp:effectExtent l="19050" t="19050" r="19050" b="19050"/>
             <wp:docPr id="7" name="图片 7"/>
             <wp:cNvGraphicFramePr>
               <a:graphicFrameLocks xmlns:a="http://schemas.openxmlformats.org/drawingml/2006/main" noChangeAspect="1"/>
@@ -957,6 +1103,11 @@
                     <a:prstGeom prst="rect">
                       <a:avLst/>
                     </a:prstGeom>
+                    <a:ln>
+                      <a:solidFill>
+                        <a:schemeClr val="accent1"/>
+                      </a:solidFill>
+                    </a:ln>
                   </pic:spPr>
                 </pic:pic>
               </a:graphicData>
@@ -964,8 +1115,16 @@
           </wp:inline>
         </w:drawing>
       </w:r>
-      <w:bookmarkStart w:id="0" w:name="_GoBack"/>
-      <w:bookmarkEnd w:id="0"/>
+    </w:p>
+    <w:p>
+      <w:pPr>
+        <w:pStyle w:val="a5"/>
+        <w:ind w:left="720" w:firstLineChars="0" w:firstLine="0"/>
+        <w:jc w:val="center"/>
+        <w:rPr>
+          <w:rFonts w:hint="eastAsia"/>
+        </w:rPr>
+      </w:pPr>
     </w:p>
     <w:sectPr>
       <w:pgSz w:w="11906" w:h="16838"/>
